--- a/Project Documentatie/lekker_lezen_projectplan.docx
+++ b/Project Documentatie/lekker_lezen_projectplan.docx
@@ -1,6 +1,6 @@
 
 <file path=word/document.xml><?xml version="1.0" encoding="utf-8"?>
-<w:document xmlns:wpc="http://schemas.microsoft.com/office/word/2010/wordprocessingCanvas" xmlns:cx="http://schemas.microsoft.com/office/drawing/2014/chartex" xmlns:cx1="http://schemas.microsoft.com/office/drawing/2015/9/8/chartex" xmlns:cx2="http://schemas.microsoft.com/office/drawing/2015/10/21/chartex" xmlns:cx3="http://schemas.microsoft.com/office/drawing/2016/5/9/chartex" xmlns:cx4="http://schemas.microsoft.com/office/drawing/2016/5/10/chartex" xmlns:cx5="http://schemas.microsoft.com/office/drawing/2016/5/11/chartex" xmlns:cx6="http://schemas.microsoft.com/office/drawing/2016/5/12/chartex" xmlns:cx7="http://schemas.microsoft.com/office/drawing/2016/5/13/chartex" xmlns:cx8="http://schemas.microsoft.com/office/drawing/2016/5/14/chartex" xmlns:mc="http://schemas.openxmlformats.org/markup-compatibility/2006" xmlns:aink="http://schemas.microsoft.com/office/drawing/2016/ink" xmlns:am3d="http://schemas.microsoft.com/office/drawing/2017/model3d" xmlns:o="urn:schemas-microsoft-com:office:office" xmlns:r="http://schemas.openxmlformats.org/officeDocument/2006/relationships" xmlns:m="http://schemas.openxmlformats.org/officeDocument/2006/math" xmlns:v="urn:schemas-microsoft-com:vml" xmlns:wp14="http://schemas.microsoft.com/office/word/2010/wordprocessingDrawing" xmlns:wp="http://schemas.openxmlformats.org/drawingml/2006/wordprocessingDrawing" xmlns:w10="urn:schemas-microsoft-com:office:word" xmlns:w="http://schemas.openxmlformats.org/wordprocessingml/2006/main" xmlns:w14="http://schemas.microsoft.com/office/word/2010/wordml" xmlns:w15="http://schemas.microsoft.com/office/word/2012/wordml" xmlns:w16cex="http://schemas.microsoft.com/office/word/2018/wordml/cex" xmlns:w16cid="http://schemas.microsoft.com/office/word/2016/wordml/cid" xmlns:w16="http://schemas.microsoft.com/office/word/2018/wordml" xmlns:w16se="http://schemas.microsoft.com/office/word/2015/wordml/symex" xmlns:wpg="http://schemas.microsoft.com/office/word/2010/wordprocessingGroup" xmlns:wpi="http://schemas.microsoft.com/office/word/2010/wordprocessingInk" xmlns:wne="http://schemas.microsoft.com/office/word/2006/wordml" xmlns:wps="http://schemas.microsoft.com/office/word/2010/wordprocessingShape" mc:Ignorable="w14 w15 w16se w16cid w16 w16cex wp14">
+<w:document xmlns:wpc="http://schemas.microsoft.com/office/word/2010/wordprocessingCanvas" xmlns:cx="http://schemas.microsoft.com/office/drawing/2014/chartex" xmlns:cx1="http://schemas.microsoft.com/office/drawing/2015/9/8/chartex" xmlns:cx2="http://schemas.microsoft.com/office/drawing/2015/10/21/chartex" xmlns:cx3="http://schemas.microsoft.com/office/drawing/2016/5/9/chartex" xmlns:cx4="http://schemas.microsoft.com/office/drawing/2016/5/10/chartex" xmlns:cx5="http://schemas.microsoft.com/office/drawing/2016/5/11/chartex" xmlns:cx6="http://schemas.microsoft.com/office/drawing/2016/5/12/chartex" xmlns:cx7="http://schemas.microsoft.com/office/drawing/2016/5/13/chartex" xmlns:cx8="http://schemas.microsoft.com/office/drawing/2016/5/14/chartex" xmlns:mc="http://schemas.openxmlformats.org/markup-compatibility/2006" xmlns:aink="http://schemas.microsoft.com/office/drawing/2016/ink" xmlns:am3d="http://schemas.microsoft.com/office/drawing/2017/model3d" xmlns:o="urn:schemas-microsoft-com:office:office" xmlns:r="http://schemas.openxmlformats.org/officeDocument/2006/relationships" xmlns:m="http://schemas.openxmlformats.org/officeDocument/2006/math" xmlns:v="urn:schemas-microsoft-com:vml" xmlns:wp14="http://schemas.microsoft.com/office/word/2010/wordprocessingDrawing" xmlns:wp="http://schemas.openxmlformats.org/drawingml/2006/wordprocessingDrawing" xmlns:w10="urn:schemas-microsoft-com:office:word" xmlns:w="http://schemas.openxmlformats.org/wordprocessingml/2006/main" xmlns:w14="http://schemas.microsoft.com/office/word/2010/wordml" xmlns:w15="http://schemas.microsoft.com/office/word/2012/wordml" xmlns:w16cex="http://schemas.microsoft.com/office/word/2018/wordml/cex" xmlns:w16cid="http://schemas.microsoft.com/office/word/2016/wordml/cid" xmlns:w16="http://schemas.microsoft.com/office/word/2018/wordml" xmlns:w16sdtdh="http://schemas.microsoft.com/office/word/2020/wordml/sdtdatahash" xmlns:w16se="http://schemas.microsoft.com/office/word/2015/wordml/symex" xmlns:wpg="http://schemas.microsoft.com/office/word/2010/wordprocessingGroup" xmlns:wpi="http://schemas.microsoft.com/office/word/2010/wordprocessingInk" xmlns:wne="http://schemas.microsoft.com/office/word/2006/wordml" xmlns:wps="http://schemas.microsoft.com/office/word/2010/wordprocessingShape" mc:Ignorable="w14 w15 w16se w16cid w16 w16cex w16sdtdh wp14">
   <w:body>
     <w:p>
       <w:pPr>
@@ -92,7 +92,10 @@
                               <w:t xml:space="preserve">: </w:t>
                             </w:r>
                             <w:r>
-                              <w:t>Vince de Wit, Bradley Oud en Aron Timisela</w:t>
+                              <w:t xml:space="preserve">Vince de Wit, Bradley Oud en </w:t>
+                            </w:r>
+                            <w:r>
+                              <w:t>Tristan de Bruin</w:t>
                             </w:r>
                           </w:p>
                           <w:p>
@@ -106,7 +109,10 @@
                               <w:t>:</w:t>
                             </w:r>
                             <w:r>
-                              <w:t xml:space="preserve"> 151363-157751-160517</w:t>
+                              <w:t xml:space="preserve"> 151363-157751-1</w:t>
+                            </w:r>
+                            <w:r>
+                              <w:t>57844</w:t>
                             </w:r>
                           </w:p>
                           <w:p>
@@ -125,7 +131,7 @@
                               <w:t xml:space="preserve"> 1.</w:t>
                             </w:r>
                             <w:r>
-                              <w:t>1</w:t>
+                              <w:t>2</w:t>
                             </w:r>
                           </w:p>
                         </w:txbxContent>
@@ -165,7 +171,10 @@
                         <w:t xml:space="preserve">: </w:t>
                       </w:r>
                       <w:r>
-                        <w:t>Vince de Wit, Bradley Oud en Aron Timisela</w:t>
+                        <w:t xml:space="preserve">Vince de Wit, Bradley Oud en </w:t>
+                      </w:r>
+                      <w:r>
+                        <w:t>Tristan de Bruin</w:t>
                       </w:r>
                     </w:p>
                     <w:p>
@@ -179,7 +188,10 @@
                         <w:t>:</w:t>
                       </w:r>
                       <w:r>
-                        <w:t xml:space="preserve"> 151363-157751-160517</w:t>
+                        <w:t xml:space="preserve"> 151363-157751-1</w:t>
+                      </w:r>
+                      <w:r>
+                        <w:t>57844</w:t>
                       </w:r>
                     </w:p>
                     <w:p>
@@ -198,7 +210,7 @@
                         <w:t xml:space="preserve"> 1.</w:t>
                       </w:r>
                       <w:r>
-                        <w:t>1</w:t>
+                        <w:t>2</w:t>
                       </w:r>
                     </w:p>
                   </w:txbxContent>
@@ -923,7 +935,14 @@
           <w:rFonts w:ascii="Calibri" w:hAnsi="Calibri"/>
           <w:iCs/>
         </w:rPr>
-        <w:t>alle boeken en een kleine samenvatting erbij te vinden zijn, en dat er een contactformulier komt waar klanten de eigenaar vragen over boeken kunt stellen.</w:t>
+        <w:t>alle boeken en een kleine samenvatting erbij te vinden zijn, dat er een contactformulier komt waar klanten de eigenaar vragen over boeken kunt stellen</w:t>
+      </w:r>
+      <w:r>
+        <w:rPr>
+          <w:rFonts w:ascii="Calibri" w:hAnsi="Calibri"/>
+          <w:iCs/>
+        </w:rPr>
+        <w:t>, en dat klanten controleerbare reviews kan plaatsen.</w:t>
       </w:r>
     </w:p>
     <w:p>
@@ -955,6 +974,29 @@
           <w:iCs/>
         </w:rPr>
         <w:t>Een website met alle boeken en een samenvatting ervan. Een contactformulier op de website, voor vragen over de boeken.</w:t>
+      </w:r>
+      <w:r>
+        <w:rPr>
+          <w:rFonts w:ascii="Calibri" w:hAnsi="Calibri"/>
+          <w:iCs/>
+        </w:rPr>
+        <w:t xml:space="preserve"> Een top 10 en genre pagina waarop de boeken bekeken kunnen worden. Een inlogmodus waarin klanten reviews kunnen plaatsen en een </w:t>
+      </w:r>
+      <w:proofErr w:type="spellStart"/>
+      <w:r>
+        <w:rPr>
+          <w:rFonts w:ascii="Calibri" w:hAnsi="Calibri"/>
+          <w:iCs/>
+        </w:rPr>
+        <w:t>admin</w:t>
+      </w:r>
+      <w:proofErr w:type="spellEnd"/>
+      <w:r>
+        <w:rPr>
+          <w:rFonts w:ascii="Calibri" w:hAnsi="Calibri"/>
+          <w:iCs/>
+        </w:rPr>
+        <w:t xml:space="preserve"> de reviews kan goedkeuren.</w:t>
       </w:r>
     </w:p>
     <w:p>
@@ -1114,14 +1156,14 @@
           <w:rFonts w:ascii="Calibri" w:hAnsi="Calibri"/>
           <w:iCs/>
         </w:rPr>
-        <w:t>Aron Timisela</w:t>
-      </w:r>
-      <w:r>
-        <w:rPr>
-          <w:rFonts w:ascii="Calibri" w:hAnsi="Calibri"/>
-          <w:iCs/>
-        </w:rPr>
-        <w:t xml:space="preserve"> – </w:t>
+        <w:t xml:space="preserve">Tristan de Bruin </w:t>
+      </w:r>
+      <w:r>
+        <w:rPr>
+          <w:rFonts w:ascii="Calibri" w:hAnsi="Calibri"/>
+          <w:iCs/>
+        </w:rPr>
+        <w:t xml:space="preserve">– </w:t>
       </w:r>
       <w:hyperlink r:id="rId13" w:history="1">
         <w:r>
@@ -1130,7 +1172,7 @@
             <w:rFonts w:ascii="Calibri" w:hAnsi="Calibri"/>
             <w:iCs/>
           </w:rPr>
-          <w:t>160517@student.horizoncollege.nl</w:t>
+          <w:t>157844@student.horizoncollege.nl</w:t>
         </w:r>
       </w:hyperlink>
       <w:r>
@@ -1248,6 +1290,7 @@
           <w:rFonts w:ascii="Calibri" w:hAnsi="Calibri" w:cs="Calibri"/>
           <w:color w:val="000000"/>
           <w:bdr w:val="none" w:sz="0" w:space="0" w:color="auto" w:frame="1"/>
+          <w:lang w:val="de-DE"/>
         </w:rPr>
       </w:pPr>
       <w:r>
@@ -1256,24 +1299,39 @@
           <w:rFonts w:ascii="Calibri" w:hAnsi="Calibri" w:cs="Calibri"/>
           <w:color w:val="000000"/>
           <w:bdr w:val="none" w:sz="0" w:space="0" w:color="auto" w:frame="1"/>
-        </w:rPr>
-        <w:t>Michel Ranzijn</w:t>
-      </w:r>
+          <w:lang w:val="de-DE"/>
+        </w:rPr>
+        <w:t xml:space="preserve">Michel </w:t>
+      </w:r>
+      <w:proofErr w:type="spellStart"/>
       <w:r>
         <w:rPr>
           <w:rStyle w:val="normaltextrun"/>
           <w:rFonts w:ascii="Calibri" w:hAnsi="Calibri" w:cs="Calibri"/>
           <w:color w:val="000000"/>
           <w:bdr w:val="none" w:sz="0" w:space="0" w:color="auto" w:frame="1"/>
-        </w:rPr>
-        <w:t xml:space="preserve"> </w:t>
-      </w:r>
+          <w:lang w:val="de-DE"/>
+        </w:rPr>
+        <w:t>Ranzijn</w:t>
+      </w:r>
+      <w:proofErr w:type="spellEnd"/>
       <w:r>
         <w:rPr>
           <w:rStyle w:val="normaltextrun"/>
           <w:rFonts w:ascii="Calibri" w:hAnsi="Calibri" w:cs="Calibri"/>
           <w:color w:val="000000"/>
           <w:bdr w:val="none" w:sz="0" w:space="0" w:color="auto" w:frame="1"/>
+          <w:lang w:val="de-DE"/>
+        </w:rPr>
+        <w:t xml:space="preserve"> </w:t>
+      </w:r>
+      <w:r>
+        <w:rPr>
+          <w:rStyle w:val="normaltextrun"/>
+          <w:rFonts w:ascii="Calibri" w:hAnsi="Calibri" w:cs="Calibri"/>
+          <w:color w:val="000000"/>
+          <w:bdr w:val="none" w:sz="0" w:space="0" w:color="auto" w:frame="1"/>
+          <w:lang w:val="de-DE"/>
         </w:rPr>
         <w:t xml:space="preserve">– </w:t>
       </w:r>
@@ -1283,6 +1341,7 @@
             <w:rStyle w:val="Hyperlink"/>
             <w:rFonts w:ascii="Calibri" w:hAnsi="Calibri" w:cs="Calibri"/>
             <w:bdr w:val="none" w:sz="0" w:space="0" w:color="auto" w:frame="1"/>
+            <w:lang w:val="de-DE"/>
           </w:rPr>
           <w:t>m.ranzijn@horizoncollege.nl</w:t>
         </w:r>
@@ -1293,6 +1352,7 @@
           <w:rFonts w:ascii="Calibri" w:hAnsi="Calibri" w:cs="Calibri"/>
           <w:color w:val="000000"/>
           <w:bdr w:val="none" w:sz="0" w:space="0" w:color="auto" w:frame="1"/>
+          <w:lang w:val="de-DE"/>
         </w:rPr>
         <w:t xml:space="preserve"> </w:t>
       </w:r>
@@ -1304,6 +1364,7 @@
           <w:rFonts w:ascii="Calibri" w:hAnsi="Calibri" w:cs="Calibri"/>
           <w:color w:val="000000"/>
           <w:bdr w:val="none" w:sz="0" w:space="0" w:color="auto" w:frame="1"/>
+          <w:lang w:val="de-DE"/>
         </w:rPr>
       </w:pPr>
       <w:r>
@@ -1312,15 +1373,29 @@
           <w:rFonts w:ascii="Calibri" w:hAnsi="Calibri" w:cs="Calibri"/>
           <w:color w:val="000000"/>
           <w:bdr w:val="none" w:sz="0" w:space="0" w:color="auto" w:frame="1"/>
-        </w:rPr>
-        <w:t>Elisabeth Dirkse</w:t>
-      </w:r>
+          <w:lang w:val="de-DE"/>
+        </w:rPr>
+        <w:t xml:space="preserve">Elisabeth </w:t>
+      </w:r>
+      <w:proofErr w:type="spellStart"/>
       <w:r>
         <w:rPr>
           <w:rStyle w:val="normaltextrun"/>
           <w:rFonts w:ascii="Calibri" w:hAnsi="Calibri" w:cs="Calibri"/>
           <w:color w:val="000000"/>
           <w:bdr w:val="none" w:sz="0" w:space="0" w:color="auto" w:frame="1"/>
+          <w:lang w:val="de-DE"/>
+        </w:rPr>
+        <w:t>Dirkse</w:t>
+      </w:r>
+      <w:proofErr w:type="spellEnd"/>
+      <w:r>
+        <w:rPr>
+          <w:rStyle w:val="normaltextrun"/>
+          <w:rFonts w:ascii="Calibri" w:hAnsi="Calibri" w:cs="Calibri"/>
+          <w:color w:val="000000"/>
+          <w:bdr w:val="none" w:sz="0" w:space="0" w:color="auto" w:frame="1"/>
+          <w:lang w:val="de-DE"/>
         </w:rPr>
         <w:t xml:space="preserve"> – </w:t>
       </w:r>
@@ -1330,6 +1405,7 @@
             <w:rStyle w:val="Hyperlink"/>
             <w:rFonts w:ascii="Calibri" w:hAnsi="Calibri" w:cs="Calibri"/>
             <w:bdr w:val="none" w:sz="0" w:space="0" w:color="auto" w:frame="1"/>
+            <w:lang w:val="de-DE"/>
           </w:rPr>
           <w:t>e.dirkse@horizoncollege.nl</w:t>
         </w:r>
@@ -1340,6 +1416,7 @@
           <w:rFonts w:ascii="Calibri" w:hAnsi="Calibri" w:cs="Calibri"/>
           <w:color w:val="000000"/>
           <w:bdr w:val="none" w:sz="0" w:space="0" w:color="auto" w:frame="1"/>
+          <w:lang w:val="de-DE"/>
         </w:rPr>
         <w:t xml:space="preserve"> </w:t>
       </w:r>
@@ -1527,6 +1604,7 @@
           <w:iCs/>
         </w:rPr>
       </w:pPr>
+      <w:proofErr w:type="spellStart"/>
       <w:r>
         <w:rPr>
           <w:rFonts w:ascii="Calibri" w:hAnsi="Calibri"/>
@@ -1534,6 +1612,7 @@
         </w:rPr>
         <w:t>Github</w:t>
       </w:r>
+      <w:proofErr w:type="spellEnd"/>
     </w:p>
     <w:p>
       <w:pPr>
@@ -1548,6 +1627,7 @@
           <w:iCs/>
         </w:rPr>
       </w:pPr>
+      <w:proofErr w:type="spellStart"/>
       <w:r>
         <w:rPr>
           <w:rFonts w:ascii="Calibri" w:hAnsi="Calibri"/>
@@ -1562,6 +1642,7 @@
         </w:rPr>
         <w:t>board</w:t>
       </w:r>
+      <w:proofErr w:type="spellEnd"/>
     </w:p>
     <w:p>
       <w:pPr>
@@ -1602,6 +1683,7 @@
           <w:rFonts w:ascii="Calibri" w:hAnsi="Calibri"/>
           <w:iCs/>
         </w:rPr>
+        <w:lastRenderedPageBreak/>
         <w:t>Microsoft Word</w:t>
       </w:r>
     </w:p>
@@ -1659,7 +1741,6 @@
         <w:rPr>
           <w:color w:val="auto"/>
         </w:rPr>
-        <w:lastRenderedPageBreak/>
         <w:t>Takenlijst</w:t>
       </w:r>
       <w:bookmarkStart w:id="11" w:name="_Toc440027443"/>
@@ -1681,15 +1762,49 @@
           <w:szCs w:val="20"/>
         </w:rPr>
       </w:pPr>
-      <w:r>
-        <w:rPr>
-          <w:rFonts w:ascii="Calibri" w:hAnsi="Calibri"/>
-          <w:iCs/>
-          <w:color w:val="auto"/>
-          <w:sz w:val="22"/>
-          <w:szCs w:val="20"/>
-        </w:rPr>
-        <w:t xml:space="preserve">Github Connecten </w:t>
+      <w:proofErr w:type="spellStart"/>
+      <w:r>
+        <w:rPr>
+          <w:rFonts w:ascii="Calibri" w:hAnsi="Calibri"/>
+          <w:iCs/>
+          <w:color w:val="auto"/>
+          <w:sz w:val="22"/>
+          <w:szCs w:val="20"/>
+        </w:rPr>
+        <w:t>Github</w:t>
+      </w:r>
+      <w:proofErr w:type="spellEnd"/>
+      <w:r>
+        <w:rPr>
+          <w:rFonts w:ascii="Calibri" w:hAnsi="Calibri"/>
+          <w:iCs/>
+          <w:color w:val="auto"/>
+          <w:sz w:val="22"/>
+          <w:szCs w:val="20"/>
+        </w:rPr>
+        <w:t xml:space="preserve"> </w:t>
+      </w:r>
+      <w:proofErr w:type="spellStart"/>
+      <w:r>
+        <w:rPr>
+          <w:rFonts w:ascii="Calibri" w:hAnsi="Calibri"/>
+          <w:iCs/>
+          <w:color w:val="auto"/>
+          <w:sz w:val="22"/>
+          <w:szCs w:val="20"/>
+        </w:rPr>
+        <w:t>Connecten</w:t>
+      </w:r>
+      <w:proofErr w:type="spellEnd"/>
+      <w:r>
+        <w:rPr>
+          <w:rFonts w:ascii="Calibri" w:hAnsi="Calibri"/>
+          <w:iCs/>
+          <w:color w:val="auto"/>
+          <w:sz w:val="22"/>
+          <w:szCs w:val="20"/>
+        </w:rPr>
+        <w:t xml:space="preserve"> </w:t>
       </w:r>
     </w:p>
     <w:p>
@@ -2133,7 +2248,29 @@
           <w:sz w:val="22"/>
           <w:szCs w:val="20"/>
         </w:rPr>
-        <w:t xml:space="preserve"> Connecten aan Website</w:t>
+        <w:t xml:space="preserve"> </w:t>
+      </w:r>
+      <w:proofErr w:type="spellStart"/>
+      <w:r>
+        <w:rPr>
+          <w:rFonts w:ascii="Calibri" w:hAnsi="Calibri"/>
+          <w:iCs/>
+          <w:color w:val="auto"/>
+          <w:sz w:val="22"/>
+          <w:szCs w:val="20"/>
+        </w:rPr>
+        <w:t>Connecten</w:t>
+      </w:r>
+      <w:proofErr w:type="spellEnd"/>
+      <w:r>
+        <w:rPr>
+          <w:rFonts w:ascii="Calibri" w:hAnsi="Calibri"/>
+          <w:iCs/>
+          <w:color w:val="auto"/>
+          <w:sz w:val="22"/>
+          <w:szCs w:val="20"/>
+        </w:rPr>
+        <w:t xml:space="preserve"> aan Website</w:t>
       </w:r>
     </w:p>
     <w:p>
@@ -2187,8 +2324,9 @@
           <w:szCs w:val="20"/>
           <w:lang w:val="en-GB"/>
         </w:rPr>
-        <w:t>Database Contact Formulier Connecten a</w:t>
-      </w:r>
+        <w:t xml:space="preserve">Database Contact </w:t>
+      </w:r>
+      <w:proofErr w:type="spellStart"/>
       <w:r>
         <w:rPr>
           <w:rFonts w:ascii="Calibri" w:hAnsi="Calibri"/>
@@ -2198,47 +2336,189 @@
           <w:szCs w:val="20"/>
           <w:lang w:val="en-GB"/>
         </w:rPr>
-        <w:t>an Website</w:t>
+        <w:t>Formulier</w:t>
+      </w:r>
+      <w:proofErr w:type="spellEnd"/>
+      <w:r>
+        <w:rPr>
+          <w:rFonts w:ascii="Calibri" w:hAnsi="Calibri"/>
+          <w:iCs/>
+          <w:color w:val="auto"/>
+          <w:sz w:val="22"/>
+          <w:szCs w:val="20"/>
+          <w:lang w:val="en-GB"/>
+        </w:rPr>
+        <w:t xml:space="preserve"> </w:t>
+      </w:r>
+      <w:proofErr w:type="spellStart"/>
+      <w:r>
+        <w:rPr>
+          <w:rFonts w:ascii="Calibri" w:hAnsi="Calibri"/>
+          <w:iCs/>
+          <w:color w:val="auto"/>
+          <w:sz w:val="22"/>
+          <w:szCs w:val="20"/>
+          <w:lang w:val="en-GB"/>
+        </w:rPr>
+        <w:t>Connecten</w:t>
+      </w:r>
+      <w:proofErr w:type="spellEnd"/>
+      <w:r>
+        <w:rPr>
+          <w:rFonts w:ascii="Calibri" w:hAnsi="Calibri"/>
+          <w:iCs/>
+          <w:color w:val="auto"/>
+          <w:sz w:val="22"/>
+          <w:szCs w:val="20"/>
+          <w:lang w:val="en-GB"/>
+        </w:rPr>
+        <w:t xml:space="preserve"> </w:t>
+      </w:r>
+      <w:proofErr w:type="spellStart"/>
+      <w:r>
+        <w:rPr>
+          <w:rFonts w:ascii="Calibri" w:hAnsi="Calibri"/>
+          <w:iCs/>
+          <w:color w:val="auto"/>
+          <w:sz w:val="22"/>
+          <w:szCs w:val="20"/>
+          <w:lang w:val="en-GB"/>
+        </w:rPr>
+        <w:t>a</w:t>
+      </w:r>
+      <w:r>
+        <w:rPr>
+          <w:rFonts w:ascii="Calibri" w:hAnsi="Calibri"/>
+          <w:iCs/>
+          <w:color w:val="auto"/>
+          <w:sz w:val="22"/>
+          <w:szCs w:val="20"/>
+          <w:lang w:val="en-GB"/>
+        </w:rPr>
+        <w:t>an</w:t>
+      </w:r>
+      <w:proofErr w:type="spellEnd"/>
+      <w:r>
+        <w:rPr>
+          <w:rFonts w:ascii="Calibri" w:hAnsi="Calibri"/>
+          <w:iCs/>
+          <w:color w:val="auto"/>
+          <w:sz w:val="22"/>
+          <w:szCs w:val="20"/>
+          <w:lang w:val="en-GB"/>
+        </w:rPr>
+        <w:t xml:space="preserve"> Website</w:t>
       </w:r>
     </w:p>
     <w:p>
       <w:pPr>
         <w:pStyle w:val="Default"/>
-        <w:rPr>
-          <w:rFonts w:ascii="Calibri" w:hAnsi="Calibri"/>
-          <w:iCs/>
-          <w:color w:val="auto"/>
-          <w:sz w:val="22"/>
-          <w:szCs w:val="20"/>
-          <w:lang w:val="en-GB"/>
-        </w:rPr>
-      </w:pPr>
+        <w:numPr>
+          <w:ilvl w:val="0"/>
+          <w:numId w:val="2"/>
+        </w:numPr>
+        <w:rPr>
+          <w:rFonts w:ascii="Calibri" w:hAnsi="Calibri"/>
+          <w:iCs/>
+          <w:color w:val="auto"/>
+          <w:sz w:val="22"/>
+          <w:szCs w:val="20"/>
+        </w:rPr>
+      </w:pPr>
+      <w:r>
+        <w:rPr>
+          <w:rFonts w:ascii="Calibri" w:hAnsi="Calibri"/>
+          <w:iCs/>
+          <w:color w:val="auto"/>
+          <w:sz w:val="22"/>
+          <w:szCs w:val="20"/>
+        </w:rPr>
+        <w:t>Een inlogmodus waaronder je e</w:t>
+      </w:r>
+      <w:r>
+        <w:rPr>
+          <w:rFonts w:ascii="Calibri" w:hAnsi="Calibri"/>
+          <w:iCs/>
+          <w:color w:val="auto"/>
+          <w:sz w:val="22"/>
+          <w:szCs w:val="20"/>
+        </w:rPr>
+        <w:t>en account aan kunt maken</w:t>
+      </w:r>
     </w:p>
     <w:p>
       <w:pPr>
         <w:pStyle w:val="Default"/>
-        <w:rPr>
-          <w:rFonts w:ascii="Calibri" w:hAnsi="Calibri"/>
-          <w:iCs/>
-          <w:color w:val="auto"/>
-          <w:sz w:val="22"/>
-          <w:szCs w:val="20"/>
-          <w:lang w:val="en-GB"/>
-        </w:rPr>
-      </w:pPr>
+        <w:numPr>
+          <w:ilvl w:val="0"/>
+          <w:numId w:val="2"/>
+        </w:numPr>
+        <w:rPr>
+          <w:rFonts w:ascii="Calibri" w:hAnsi="Calibri"/>
+          <w:iCs/>
+          <w:color w:val="auto"/>
+          <w:sz w:val="22"/>
+          <w:szCs w:val="20"/>
+        </w:rPr>
+      </w:pPr>
+      <w:r>
+        <w:rPr>
+          <w:rFonts w:ascii="Calibri" w:hAnsi="Calibri"/>
+          <w:iCs/>
+          <w:color w:val="auto"/>
+          <w:sz w:val="22"/>
+          <w:szCs w:val="20"/>
+        </w:rPr>
+        <w:t>Ingelogde klanten kunnen reviews plaatsen</w:t>
+      </w:r>
     </w:p>
     <w:p>
       <w:pPr>
         <w:pStyle w:val="Default"/>
-        <w:rPr>
-          <w:rFonts w:ascii="Calibri" w:hAnsi="Calibri"/>
-          <w:iCs/>
-          <w:color w:val="auto"/>
-          <w:sz w:val="22"/>
-          <w:szCs w:val="20"/>
-          <w:lang w:val="en-GB"/>
-        </w:rPr>
-      </w:pPr>
+        <w:numPr>
+          <w:ilvl w:val="0"/>
+          <w:numId w:val="2"/>
+        </w:numPr>
+        <w:rPr>
+          <w:rFonts w:ascii="Calibri" w:hAnsi="Calibri"/>
+          <w:iCs/>
+          <w:color w:val="auto"/>
+          <w:sz w:val="22"/>
+          <w:szCs w:val="20"/>
+        </w:rPr>
+      </w:pPr>
+      <w:r>
+        <w:rPr>
+          <w:rFonts w:ascii="Calibri" w:hAnsi="Calibri"/>
+          <w:iCs/>
+          <w:color w:val="auto"/>
+          <w:sz w:val="22"/>
+          <w:szCs w:val="20"/>
+        </w:rPr>
+        <w:t xml:space="preserve">Een </w:t>
+      </w:r>
+      <w:proofErr w:type="spellStart"/>
+      <w:r>
+        <w:rPr>
+          <w:rFonts w:ascii="Calibri" w:hAnsi="Calibri"/>
+          <w:iCs/>
+          <w:color w:val="auto"/>
+          <w:sz w:val="22"/>
+          <w:szCs w:val="20"/>
+        </w:rPr>
+        <w:t>adminaccount</w:t>
+      </w:r>
+      <w:proofErr w:type="spellEnd"/>
+      <w:r>
+        <w:rPr>
+          <w:rFonts w:ascii="Calibri" w:hAnsi="Calibri"/>
+          <w:iCs/>
+          <w:color w:val="auto"/>
+          <w:sz w:val="22"/>
+          <w:szCs w:val="20"/>
+        </w:rPr>
+        <w:t xml:space="preserve"> die de reviews kan controleren en goedkeuren</w:t>
+      </w:r>
     </w:p>
     <w:p>
       <w:pPr>
@@ -2249,7 +2529,6 @@
           <w:color w:val="auto"/>
           <w:sz w:val="22"/>
           <w:szCs w:val="20"/>
-          <w:lang w:val="en-GB"/>
         </w:rPr>
       </w:pPr>
     </w:p>
@@ -2262,7 +2541,6 @@
           <w:color w:val="auto"/>
           <w:sz w:val="22"/>
           <w:szCs w:val="20"/>
-          <w:lang w:val="en-GB"/>
         </w:rPr>
       </w:pPr>
     </w:p>
@@ -2275,7 +2553,6 @@
           <w:color w:val="auto"/>
           <w:sz w:val="22"/>
           <w:szCs w:val="20"/>
-          <w:lang w:val="en-GB"/>
         </w:rPr>
       </w:pPr>
     </w:p>
@@ -2288,7 +2565,6 @@
           <w:color w:val="auto"/>
           <w:sz w:val="22"/>
           <w:szCs w:val="20"/>
-          <w:lang w:val="en-GB"/>
         </w:rPr>
       </w:pPr>
     </w:p>
@@ -2301,7 +2577,6 @@
           <w:color w:val="auto"/>
           <w:sz w:val="22"/>
           <w:szCs w:val="20"/>
-          <w:lang w:val="en-GB"/>
         </w:rPr>
       </w:pPr>
     </w:p>
@@ -2314,7 +2589,6 @@
           <w:color w:val="auto"/>
           <w:sz w:val="22"/>
           <w:szCs w:val="20"/>
-          <w:lang w:val="en-GB"/>
         </w:rPr>
       </w:pPr>
     </w:p>
@@ -2327,7 +2601,6 @@
           <w:color w:val="auto"/>
           <w:sz w:val="22"/>
           <w:szCs w:val="20"/>
-          <w:lang w:val="en-GB"/>
         </w:rPr>
       </w:pPr>
     </w:p>
@@ -2340,7 +2613,6 @@
           <w:color w:val="auto"/>
           <w:sz w:val="22"/>
           <w:szCs w:val="20"/>
-          <w:lang w:val="en-GB"/>
         </w:rPr>
       </w:pPr>
     </w:p>
@@ -2353,7 +2625,6 @@
           <w:color w:val="auto"/>
           <w:sz w:val="22"/>
           <w:szCs w:val="20"/>
-          <w:lang w:val="en-GB"/>
         </w:rPr>
       </w:pPr>
     </w:p>
@@ -2366,7 +2637,6 @@
           <w:color w:val="auto"/>
           <w:sz w:val="22"/>
           <w:szCs w:val="20"/>
-          <w:lang w:val="en-GB"/>
         </w:rPr>
       </w:pPr>
     </w:p>
@@ -2379,7 +2649,6 @@
           <w:color w:val="auto"/>
           <w:sz w:val="22"/>
           <w:szCs w:val="20"/>
-          <w:lang w:val="en-GB"/>
         </w:rPr>
       </w:pPr>
     </w:p>
@@ -2392,7 +2661,6 @@
           <w:color w:val="auto"/>
           <w:sz w:val="22"/>
           <w:szCs w:val="20"/>
-          <w:lang w:val="en-GB"/>
         </w:rPr>
       </w:pPr>
     </w:p>
@@ -2405,7 +2673,6 @@
           <w:color w:val="auto"/>
           <w:sz w:val="22"/>
           <w:szCs w:val="20"/>
-          <w:lang w:val="en-GB"/>
         </w:rPr>
       </w:pPr>
     </w:p>
@@ -2418,7 +2685,6 @@
           <w:color w:val="auto"/>
           <w:sz w:val="22"/>
           <w:szCs w:val="20"/>
-          <w:lang w:val="en-GB"/>
         </w:rPr>
       </w:pPr>
     </w:p>
@@ -2431,7 +2697,6 @@
           <w:color w:val="auto"/>
           <w:sz w:val="22"/>
           <w:szCs w:val="20"/>
-          <w:lang w:val="en-GB"/>
         </w:rPr>
       </w:pPr>
     </w:p>
@@ -2444,7 +2709,6 @@
           <w:color w:val="auto"/>
           <w:sz w:val="22"/>
           <w:szCs w:val="20"/>
-          <w:lang w:val="en-GB"/>
         </w:rPr>
       </w:pPr>
     </w:p>
@@ -2457,7 +2721,6 @@
           <w:color w:val="auto"/>
           <w:sz w:val="22"/>
           <w:szCs w:val="20"/>
-          <w:lang w:val="en-GB"/>
         </w:rPr>
       </w:pPr>
     </w:p>
@@ -2470,7 +2733,6 @@
           <w:color w:val="auto"/>
           <w:sz w:val="22"/>
           <w:szCs w:val="20"/>
-          <w:lang w:val="en-GB"/>
         </w:rPr>
       </w:pPr>
     </w:p>
@@ -2483,7 +2745,6 @@
           <w:color w:val="auto"/>
           <w:sz w:val="22"/>
           <w:szCs w:val="20"/>
-          <w:lang w:val="en-GB"/>
         </w:rPr>
       </w:pPr>
     </w:p>
@@ -2496,7 +2757,6 @@
           <w:color w:val="auto"/>
           <w:sz w:val="22"/>
           <w:szCs w:val="20"/>
-          <w:lang w:val="en-GB"/>
         </w:rPr>
       </w:pPr>
     </w:p>
@@ -2509,7 +2769,6 @@
           <w:color w:val="auto"/>
           <w:sz w:val="22"/>
           <w:szCs w:val="20"/>
-          <w:lang w:val="en-GB"/>
         </w:rPr>
       </w:pPr>
     </w:p>
@@ -2522,7 +2781,6 @@
           <w:color w:val="auto"/>
           <w:sz w:val="22"/>
           <w:szCs w:val="20"/>
-          <w:lang w:val="en-GB"/>
         </w:rPr>
       </w:pPr>
     </w:p>
@@ -2535,7 +2793,6 @@
           <w:color w:val="auto"/>
           <w:sz w:val="22"/>
           <w:szCs w:val="20"/>
-          <w:lang w:val="en-GB"/>
         </w:rPr>
       </w:pPr>
     </w:p>
@@ -2548,7 +2805,6 @@
           <w:color w:val="auto"/>
           <w:sz w:val="22"/>
           <w:szCs w:val="20"/>
-          <w:lang w:val="en-GB"/>
         </w:rPr>
       </w:pPr>
     </w:p>
@@ -2561,7 +2817,42 @@
           <w:color w:val="auto"/>
           <w:sz w:val="22"/>
           <w:szCs w:val="20"/>
-          <w:lang w:val="en-GB"/>
+        </w:rPr>
+      </w:pPr>
+    </w:p>
+    <w:p>
+      <w:pPr>
+        <w:pStyle w:val="Default"/>
+        <w:rPr>
+          <w:rFonts w:ascii="Calibri" w:hAnsi="Calibri"/>
+          <w:iCs/>
+          <w:color w:val="auto"/>
+          <w:sz w:val="22"/>
+          <w:szCs w:val="20"/>
+        </w:rPr>
+      </w:pPr>
+    </w:p>
+    <w:p>
+      <w:pPr>
+        <w:pStyle w:val="Default"/>
+        <w:rPr>
+          <w:rFonts w:ascii="Calibri" w:hAnsi="Calibri"/>
+          <w:iCs/>
+          <w:color w:val="auto"/>
+          <w:sz w:val="22"/>
+          <w:szCs w:val="20"/>
+        </w:rPr>
+      </w:pPr>
+    </w:p>
+    <w:p>
+      <w:pPr>
+        <w:pStyle w:val="Default"/>
+        <w:rPr>
+          <w:rFonts w:ascii="Calibri" w:hAnsi="Calibri"/>
+          <w:iCs/>
+          <w:color w:val="auto"/>
+          <w:sz w:val="22"/>
+          <w:szCs w:val="20"/>
         </w:rPr>
       </w:pPr>
     </w:p>
@@ -2577,7 +2868,6 @@
         <w:rPr>
           <w:color w:val="auto"/>
         </w:rPr>
-        <w:lastRenderedPageBreak/>
         <w:t>Planning</w:t>
       </w:r>
       <w:bookmarkEnd w:id="11"/>
@@ -2663,8 +2953,13 @@
           </w:tcPr>
           <w:p>
             <w:r>
-              <w:t>Aron Timisela</w:t>
-            </w:r>
+              <w:t xml:space="preserve">Aron </w:t>
+            </w:r>
+            <w:proofErr w:type="spellStart"/>
+            <w:r>
+              <w:t>Timisela</w:t>
+            </w:r>
+            <w:proofErr w:type="spellEnd"/>
           </w:p>
         </w:tc>
       </w:tr>
@@ -2695,8 +2990,13 @@
           </w:tcPr>
           <w:p>
             <w:r>
-              <w:t>Aron Timisela</w:t>
-            </w:r>
+              <w:t xml:space="preserve">Aron </w:t>
+            </w:r>
+            <w:proofErr w:type="spellStart"/>
+            <w:r>
+              <w:t>Timisela</w:t>
+            </w:r>
+            <w:proofErr w:type="spellEnd"/>
           </w:p>
         </w:tc>
       </w:tr>
@@ -2759,7 +3059,7 @@
           </w:tcPr>
           <w:p>
             <w:r>
-              <w:t>Vince de Wit</w:t>
+              <w:t>Tristan de Bruin</w:t>
             </w:r>
           </w:p>
         </w:tc>
@@ -2823,8 +3123,13 @@
           </w:tcPr>
           <w:p>
             <w:r>
-              <w:t>Aron Timisela</w:t>
-            </w:r>
+              <w:t xml:space="preserve">Aron </w:t>
+            </w:r>
+            <w:proofErr w:type="spellStart"/>
+            <w:r>
+              <w:t>Timisela</w:t>
+            </w:r>
+            <w:proofErr w:type="spellEnd"/>
           </w:p>
         </w:tc>
       </w:tr>
@@ -2887,8 +3192,13 @@
           </w:tcPr>
           <w:p>
             <w:r>
-              <w:t>Aron Timisela</w:t>
-            </w:r>
+              <w:t xml:space="preserve">Aron </w:t>
+            </w:r>
+            <w:proofErr w:type="spellStart"/>
+            <w:r>
+              <w:t>Timisela</w:t>
+            </w:r>
+            <w:proofErr w:type="spellEnd"/>
           </w:p>
         </w:tc>
       </w:tr>
@@ -2953,6 +3263,9 @@
             <w:r>
               <w:t>Bradley Oud</w:t>
             </w:r>
+            <w:r>
+              <w:t xml:space="preserve"> en Tristan de Bruin</w:t>
+            </w:r>
           </w:p>
         </w:tc>
       </w:tr>
@@ -3015,7 +3328,7 @@
           </w:tcPr>
           <w:p>
             <w:r>
-              <w:t>Vince de Wit</w:t>
+              <w:t>Tristan de Bruin</w:t>
             </w:r>
           </w:p>
         </w:tc>
@@ -3047,7 +3360,10 @@
           </w:tcPr>
           <w:p>
             <w:r>
-              <w:t>Aron Timisela</w:t>
+              <w:t>Vince de Wit, Bradley Oud</w:t>
+            </w:r>
+            <w:r>
+              <w:t xml:space="preserve"> en Tristan de Bruin</w:t>
             </w:r>
           </w:p>
         </w:tc>
@@ -3059,8 +3375,13 @@
           </w:tcPr>
           <w:p>
             <w:r>
-              <w:t>Database Boekenlijst Connecten</w:t>
-            </w:r>
+              <w:t xml:space="preserve">Database Boekenlijst </w:t>
+            </w:r>
+            <w:proofErr w:type="spellStart"/>
+            <w:r>
+              <w:t>Connecten</w:t>
+            </w:r>
+            <w:proofErr w:type="spellEnd"/>
           </w:p>
         </w:tc>
         <w:tc>
@@ -3069,13 +3390,7 @@
           </w:tcPr>
           <w:p>
             <w:r>
-              <w:t>0</w:t>
-            </w:r>
-            <w:r>
-              <w:t>1</w:t>
-            </w:r>
-            <w:r>
-              <w:t>:30</w:t>
+              <w:t>01:30</w:t>
             </w:r>
           </w:p>
         </w:tc>
@@ -3085,7 +3400,7 @@
           </w:tcPr>
           <w:p>
             <w:r>
-              <w:t>Aron Timisela</w:t>
+              <w:t>Tristan de Bruin</w:t>
             </w:r>
           </w:p>
         </w:tc>
@@ -3132,8 +3447,13 @@
           </w:tcPr>
           <w:p>
             <w:r>
-              <w:t>Database CF Connecten</w:t>
-            </w:r>
+              <w:t xml:space="preserve">Database CF </w:t>
+            </w:r>
+            <w:proofErr w:type="spellStart"/>
+            <w:r>
+              <w:t>Connecten</w:t>
+            </w:r>
+            <w:proofErr w:type="spellEnd"/>
           </w:p>
         </w:tc>
         <w:tc>
@@ -3142,13 +3462,7 @@
           </w:tcPr>
           <w:p>
             <w:r>
-              <w:t>0</w:t>
-            </w:r>
-            <w:r>
-              <w:t>1</w:t>
-            </w:r>
-            <w:r>
-              <w:t>:30</w:t>
+              <w:t>01:30</w:t>
             </w:r>
           </w:p>
         </w:tc>
@@ -3158,7 +3472,158 @@
           </w:tcPr>
           <w:p>
             <w:r>
+              <w:t>Tristan de Bruin</w:t>
+            </w:r>
+          </w:p>
+        </w:tc>
+      </w:tr>
+      <w:tr>
+        <w:trPr>
+          <w:trHeight w:val="54"/>
+        </w:trPr>
+        <w:tc>
+          <w:tcPr>
+            <w:tcW w:w="3109" w:type="dxa"/>
+          </w:tcPr>
+          <w:p>
+            <w:r>
+              <w:t>Update documentatie aangepast aan nieuwe eisen</w:t>
+            </w:r>
+          </w:p>
+        </w:tc>
+        <w:tc>
+          <w:tcPr>
+            <w:tcW w:w="854" w:type="dxa"/>
+          </w:tcPr>
+          <w:p>
+            <w:r>
+              <w:t>01:00</w:t>
+            </w:r>
+          </w:p>
+        </w:tc>
+        <w:tc>
+          <w:tcPr>
+            <w:tcW w:w="2353" w:type="dxa"/>
+          </w:tcPr>
+          <w:p>
+            <w:r>
+              <w:t>Tristan de Bruin</w:t>
+            </w:r>
+          </w:p>
+        </w:tc>
+      </w:tr>
+      <w:tr>
+        <w:trPr>
+          <w:trHeight w:val="54"/>
+        </w:trPr>
+        <w:tc>
+          <w:tcPr>
+            <w:tcW w:w="3109" w:type="dxa"/>
+          </w:tcPr>
+          <w:p>
+            <w:r>
+              <w:t>Een inlogmodus en account creëren</w:t>
+            </w:r>
+          </w:p>
+        </w:tc>
+        <w:tc>
+          <w:tcPr>
+            <w:tcW w:w="854" w:type="dxa"/>
+          </w:tcPr>
+          <w:p>
+            <w:r>
+              <w:t>05:00</w:t>
+            </w:r>
+          </w:p>
+        </w:tc>
+        <w:tc>
+          <w:tcPr>
+            <w:tcW w:w="2353" w:type="dxa"/>
+          </w:tcPr>
+          <w:p>
+            <w:r>
               <w:t>Vince de Wit</w:t>
+            </w:r>
+          </w:p>
+        </w:tc>
+      </w:tr>
+      <w:tr>
+        <w:trPr>
+          <w:trHeight w:val="54"/>
+        </w:trPr>
+        <w:tc>
+          <w:tcPr>
+            <w:tcW w:w="3109" w:type="dxa"/>
+          </w:tcPr>
+          <w:p>
+            <w:r>
+              <w:t>Gastaccounts kunnen reviews plaatsen</w:t>
+            </w:r>
+          </w:p>
+        </w:tc>
+        <w:tc>
+          <w:tcPr>
+            <w:tcW w:w="854" w:type="dxa"/>
+          </w:tcPr>
+          <w:p>
+            <w:r>
+              <w:t>02:00</w:t>
+            </w:r>
+          </w:p>
+        </w:tc>
+        <w:tc>
+          <w:tcPr>
+            <w:tcW w:w="2353" w:type="dxa"/>
+          </w:tcPr>
+          <w:p>
+            <w:r>
+              <w:t>Tristan de Bruin(?)</w:t>
+            </w:r>
+          </w:p>
+        </w:tc>
+      </w:tr>
+      <w:tr>
+        <w:trPr>
+          <w:trHeight w:val="54"/>
+        </w:trPr>
+        <w:tc>
+          <w:tcPr>
+            <w:tcW w:w="3109" w:type="dxa"/>
+          </w:tcPr>
+          <w:p>
+            <w:r>
+              <w:t xml:space="preserve">Een </w:t>
+            </w:r>
+            <w:proofErr w:type="spellStart"/>
+            <w:r>
+              <w:t>adminaccount</w:t>
+            </w:r>
+            <w:proofErr w:type="spellEnd"/>
+            <w:r>
+              <w:t xml:space="preserve"> kan reviews goedkeu</w:t>
+            </w:r>
+            <w:r>
+              <w:t>ren</w:t>
+            </w:r>
+          </w:p>
+        </w:tc>
+        <w:tc>
+          <w:tcPr>
+            <w:tcW w:w="854" w:type="dxa"/>
+          </w:tcPr>
+          <w:p>
+            <w:r>
+              <w:t>03:00</w:t>
+            </w:r>
+          </w:p>
+        </w:tc>
+        <w:tc>
+          <w:tcPr>
+            <w:tcW w:w="2353" w:type="dxa"/>
+          </w:tcPr>
+          <w:p>
+            <w:r>
+              <w:t>?</w:t>
             </w:r>
           </w:p>
         </w:tc>
@@ -3177,6 +3642,7 @@
         <w:rPr>
           <w:color w:val="auto"/>
         </w:rPr>
+        <w:lastRenderedPageBreak/>
         <w:t>Risicoanalyse</w:t>
       </w:r>
       <w:bookmarkEnd w:id="13"/>
@@ -3205,7 +3671,29 @@
           <w:sz w:val="22"/>
           <w:szCs w:val="20"/>
         </w:rPr>
-        <w:t>Dat de documentatie te lang duurt om af te krijgen: Ik probeer er voor te zorgen dat iedereen vandaag 17/02/2021 alles af heeft en in de Github folder Project Documentatie zet, zodat we dit deel kunnen afsluiten.</w:t>
+        <w:t xml:space="preserve">Dat de documentatie te lang duurt om af te krijgen: Ik probeer er voor te zorgen dat iedereen vandaag 17/02/2021 alles af heeft en in de </w:t>
+      </w:r>
+      <w:proofErr w:type="spellStart"/>
+      <w:r>
+        <w:rPr>
+          <w:rFonts w:ascii="Calibri" w:hAnsi="Calibri"/>
+          <w:iCs/>
+          <w:color w:val="auto"/>
+          <w:sz w:val="22"/>
+          <w:szCs w:val="20"/>
+        </w:rPr>
+        <w:t>Github</w:t>
+      </w:r>
+      <w:proofErr w:type="spellEnd"/>
+      <w:r>
+        <w:rPr>
+          <w:rFonts w:ascii="Calibri" w:hAnsi="Calibri"/>
+          <w:iCs/>
+          <w:color w:val="auto"/>
+          <w:sz w:val="22"/>
+          <w:szCs w:val="20"/>
+        </w:rPr>
+        <w:t xml:space="preserve"> folder Project Documentatie zet, zodat we dit deel kunnen afsluiten.</w:t>
       </w:r>
     </w:p>
     <w:p>
@@ -3361,7 +3849,7 @@
 </file>
 
 <file path=word/endnotes.xml><?xml version="1.0" encoding="utf-8"?>
-<w:endnotes xmlns:wpc="http://schemas.microsoft.com/office/word/2010/wordprocessingCanvas" xmlns:cx="http://schemas.microsoft.com/office/drawing/2014/chartex" xmlns:cx1="http://schemas.microsoft.com/office/drawing/2015/9/8/chartex" xmlns:cx2="http://schemas.microsoft.com/office/drawing/2015/10/21/chartex" xmlns:cx3="http://schemas.microsoft.com/office/drawing/2016/5/9/chartex" xmlns:cx4="http://schemas.microsoft.com/office/drawing/2016/5/10/chartex" xmlns:cx5="http://schemas.microsoft.com/office/drawing/2016/5/11/chartex" xmlns:cx6="http://schemas.microsoft.com/office/drawing/2016/5/12/chartex" xmlns:cx7="http://schemas.microsoft.com/office/drawing/2016/5/13/chartex" xmlns:cx8="http://schemas.microsoft.com/office/drawing/2016/5/14/chartex" xmlns:mc="http://schemas.openxmlformats.org/markup-compatibility/2006" xmlns:aink="http://schemas.microsoft.com/office/drawing/2016/ink" xmlns:am3d="http://schemas.microsoft.com/office/drawing/2017/model3d" xmlns:o="urn:schemas-microsoft-com:office:office" xmlns:r="http://schemas.openxmlformats.org/officeDocument/2006/relationships" xmlns:m="http://schemas.openxmlformats.org/officeDocument/2006/math" xmlns:v="urn:schemas-microsoft-com:vml" xmlns:wp14="http://schemas.microsoft.com/office/word/2010/wordprocessingDrawing" xmlns:wp="http://schemas.openxmlformats.org/drawingml/2006/wordprocessingDrawing" xmlns:w10="urn:schemas-microsoft-com:office:word" xmlns:w="http://schemas.openxmlformats.org/wordprocessingml/2006/main" xmlns:w14="http://schemas.microsoft.com/office/word/2010/wordml" xmlns:w15="http://schemas.microsoft.com/office/word/2012/wordml" xmlns:w16cex="http://schemas.microsoft.com/office/word/2018/wordml/cex" xmlns:w16cid="http://schemas.microsoft.com/office/word/2016/wordml/cid" xmlns:w16="http://schemas.microsoft.com/office/word/2018/wordml" xmlns:w16se="http://schemas.microsoft.com/office/word/2015/wordml/symex" xmlns:wpg="http://schemas.microsoft.com/office/word/2010/wordprocessingGroup" xmlns:wpi="http://schemas.microsoft.com/office/word/2010/wordprocessingInk" xmlns:wne="http://schemas.microsoft.com/office/word/2006/wordml" xmlns:wps="http://schemas.microsoft.com/office/word/2010/wordprocessingShape" mc:Ignorable="w14 w15 w16se w16cid w16 w16cex wp14">
+<w:endnotes xmlns:wpc="http://schemas.microsoft.com/office/word/2010/wordprocessingCanvas" xmlns:cx="http://schemas.microsoft.com/office/drawing/2014/chartex" xmlns:cx1="http://schemas.microsoft.com/office/drawing/2015/9/8/chartex" xmlns:cx2="http://schemas.microsoft.com/office/drawing/2015/10/21/chartex" xmlns:cx3="http://schemas.microsoft.com/office/drawing/2016/5/9/chartex" xmlns:cx4="http://schemas.microsoft.com/office/drawing/2016/5/10/chartex" xmlns:cx5="http://schemas.microsoft.com/office/drawing/2016/5/11/chartex" xmlns:cx6="http://schemas.microsoft.com/office/drawing/2016/5/12/chartex" xmlns:cx7="http://schemas.microsoft.com/office/drawing/2016/5/13/chartex" xmlns:cx8="http://schemas.microsoft.com/office/drawing/2016/5/14/chartex" xmlns:mc="http://schemas.openxmlformats.org/markup-compatibility/2006" xmlns:aink="http://schemas.microsoft.com/office/drawing/2016/ink" xmlns:am3d="http://schemas.microsoft.com/office/drawing/2017/model3d" xmlns:o="urn:schemas-microsoft-com:office:office" xmlns:r="http://schemas.openxmlformats.org/officeDocument/2006/relationships" xmlns:m="http://schemas.openxmlformats.org/officeDocument/2006/math" xmlns:v="urn:schemas-microsoft-com:vml" xmlns:wp14="http://schemas.microsoft.com/office/word/2010/wordprocessingDrawing" xmlns:wp="http://schemas.openxmlformats.org/drawingml/2006/wordprocessingDrawing" xmlns:w10="urn:schemas-microsoft-com:office:word" xmlns:w="http://schemas.openxmlformats.org/wordprocessingml/2006/main" xmlns:w14="http://schemas.microsoft.com/office/word/2010/wordml" xmlns:w15="http://schemas.microsoft.com/office/word/2012/wordml" xmlns:w16cex="http://schemas.microsoft.com/office/word/2018/wordml/cex" xmlns:w16cid="http://schemas.microsoft.com/office/word/2016/wordml/cid" xmlns:w16="http://schemas.microsoft.com/office/word/2018/wordml" xmlns:w16sdtdh="http://schemas.microsoft.com/office/word/2020/wordml/sdtdatahash" xmlns:w16se="http://schemas.microsoft.com/office/word/2015/wordml/symex" xmlns:wpg="http://schemas.microsoft.com/office/word/2010/wordprocessingGroup" xmlns:wpi="http://schemas.microsoft.com/office/word/2010/wordprocessingInk" xmlns:wne="http://schemas.microsoft.com/office/word/2006/wordml" xmlns:wps="http://schemas.microsoft.com/office/word/2010/wordprocessingShape" mc:Ignorable="w14 w15 w16se w16cid w16 w16cex w16sdtdh wp14">
   <w:endnote w:type="separator" w:id="-1">
     <w:p>
       <w:pPr>
@@ -3386,7 +3874,7 @@
 </file>
 
 <file path=word/footer1.xml><?xml version="1.0" encoding="utf-8"?>
-<w:ftr xmlns:wpc="http://schemas.microsoft.com/office/word/2010/wordprocessingCanvas" xmlns:cx="http://schemas.microsoft.com/office/drawing/2014/chartex" xmlns:cx1="http://schemas.microsoft.com/office/drawing/2015/9/8/chartex" xmlns:cx2="http://schemas.microsoft.com/office/drawing/2015/10/21/chartex" xmlns:cx3="http://schemas.microsoft.com/office/drawing/2016/5/9/chartex" xmlns:cx4="http://schemas.microsoft.com/office/drawing/2016/5/10/chartex" xmlns:cx5="http://schemas.microsoft.com/office/drawing/2016/5/11/chartex" xmlns:cx6="http://schemas.microsoft.com/office/drawing/2016/5/12/chartex" xmlns:cx7="http://schemas.microsoft.com/office/drawing/2016/5/13/chartex" xmlns:cx8="http://schemas.microsoft.com/office/drawing/2016/5/14/chartex" xmlns:mc="http://schemas.openxmlformats.org/markup-compatibility/2006" xmlns:aink="http://schemas.microsoft.com/office/drawing/2016/ink" xmlns:am3d="http://schemas.microsoft.com/office/drawing/2017/model3d" xmlns:o="urn:schemas-microsoft-com:office:office" xmlns:r="http://schemas.openxmlformats.org/officeDocument/2006/relationships" xmlns:m="http://schemas.openxmlformats.org/officeDocument/2006/math" xmlns:v="urn:schemas-microsoft-com:vml" xmlns:wp14="http://schemas.microsoft.com/office/word/2010/wordprocessingDrawing" xmlns:wp="http://schemas.openxmlformats.org/drawingml/2006/wordprocessingDrawing" xmlns:w10="urn:schemas-microsoft-com:office:word" xmlns:w="http://schemas.openxmlformats.org/wordprocessingml/2006/main" xmlns:w14="http://schemas.microsoft.com/office/word/2010/wordml" xmlns:w15="http://schemas.microsoft.com/office/word/2012/wordml" xmlns:w16cex="http://schemas.microsoft.com/office/word/2018/wordml/cex" xmlns:w16cid="http://schemas.microsoft.com/office/word/2016/wordml/cid" xmlns:w16="http://schemas.microsoft.com/office/word/2018/wordml" xmlns:w16se="http://schemas.microsoft.com/office/word/2015/wordml/symex" xmlns:wpg="http://schemas.microsoft.com/office/word/2010/wordprocessingGroup" xmlns:wpi="http://schemas.microsoft.com/office/word/2010/wordprocessingInk" xmlns:wne="http://schemas.microsoft.com/office/word/2006/wordml" xmlns:wps="http://schemas.microsoft.com/office/word/2010/wordprocessingShape" mc:Ignorable="w14 w15 w16se w16cid w16 w16cex wp14">
+<w:ftr xmlns:wpc="http://schemas.microsoft.com/office/word/2010/wordprocessingCanvas" xmlns:cx="http://schemas.microsoft.com/office/drawing/2014/chartex" xmlns:cx1="http://schemas.microsoft.com/office/drawing/2015/9/8/chartex" xmlns:cx2="http://schemas.microsoft.com/office/drawing/2015/10/21/chartex" xmlns:cx3="http://schemas.microsoft.com/office/drawing/2016/5/9/chartex" xmlns:cx4="http://schemas.microsoft.com/office/drawing/2016/5/10/chartex" xmlns:cx5="http://schemas.microsoft.com/office/drawing/2016/5/11/chartex" xmlns:cx6="http://schemas.microsoft.com/office/drawing/2016/5/12/chartex" xmlns:cx7="http://schemas.microsoft.com/office/drawing/2016/5/13/chartex" xmlns:cx8="http://schemas.microsoft.com/office/drawing/2016/5/14/chartex" xmlns:mc="http://schemas.openxmlformats.org/markup-compatibility/2006" xmlns:aink="http://schemas.microsoft.com/office/drawing/2016/ink" xmlns:am3d="http://schemas.microsoft.com/office/drawing/2017/model3d" xmlns:o="urn:schemas-microsoft-com:office:office" xmlns:r="http://schemas.openxmlformats.org/officeDocument/2006/relationships" xmlns:m="http://schemas.openxmlformats.org/officeDocument/2006/math" xmlns:v="urn:schemas-microsoft-com:vml" xmlns:wp14="http://schemas.microsoft.com/office/word/2010/wordprocessingDrawing" xmlns:wp="http://schemas.openxmlformats.org/drawingml/2006/wordprocessingDrawing" xmlns:w10="urn:schemas-microsoft-com:office:word" xmlns:w="http://schemas.openxmlformats.org/wordprocessingml/2006/main" xmlns:w14="http://schemas.microsoft.com/office/word/2010/wordml" xmlns:w15="http://schemas.microsoft.com/office/word/2012/wordml" xmlns:w16cex="http://schemas.microsoft.com/office/word/2018/wordml/cex" xmlns:w16cid="http://schemas.microsoft.com/office/word/2016/wordml/cid" xmlns:w16="http://schemas.microsoft.com/office/word/2018/wordml" xmlns:w16sdtdh="http://schemas.microsoft.com/office/word/2020/wordml/sdtdatahash" xmlns:w16se="http://schemas.microsoft.com/office/word/2015/wordml/symex" xmlns:wpg="http://schemas.microsoft.com/office/word/2010/wordprocessingGroup" xmlns:wpi="http://schemas.microsoft.com/office/word/2010/wordprocessingInk" xmlns:wne="http://schemas.microsoft.com/office/word/2006/wordml" xmlns:wps="http://schemas.microsoft.com/office/word/2010/wordprocessingShape" mc:Ignorable="w14 w15 w16se w16cid w16 w16cex w16sdtdh wp14">
   <w:sdt>
     <w:sdtPr>
       <w:id w:val="-1250658650"/>
@@ -3550,7 +4038,7 @@
 </file>
 
 <file path=word/footnotes.xml><?xml version="1.0" encoding="utf-8"?>
-<w:footnotes xmlns:wpc="http://schemas.microsoft.com/office/word/2010/wordprocessingCanvas" xmlns:cx="http://schemas.microsoft.com/office/drawing/2014/chartex" xmlns:cx1="http://schemas.microsoft.com/office/drawing/2015/9/8/chartex" xmlns:cx2="http://schemas.microsoft.com/office/drawing/2015/10/21/chartex" xmlns:cx3="http://schemas.microsoft.com/office/drawing/2016/5/9/chartex" xmlns:cx4="http://schemas.microsoft.com/office/drawing/2016/5/10/chartex" xmlns:cx5="http://schemas.microsoft.com/office/drawing/2016/5/11/chartex" xmlns:cx6="http://schemas.microsoft.com/office/drawing/2016/5/12/chartex" xmlns:cx7="http://schemas.microsoft.com/office/drawing/2016/5/13/chartex" xmlns:cx8="http://schemas.microsoft.com/office/drawing/2016/5/14/chartex" xmlns:mc="http://schemas.openxmlformats.org/markup-compatibility/2006" xmlns:aink="http://schemas.microsoft.com/office/drawing/2016/ink" xmlns:am3d="http://schemas.microsoft.com/office/drawing/2017/model3d" xmlns:o="urn:schemas-microsoft-com:office:office" xmlns:r="http://schemas.openxmlformats.org/officeDocument/2006/relationships" xmlns:m="http://schemas.openxmlformats.org/officeDocument/2006/math" xmlns:v="urn:schemas-microsoft-com:vml" xmlns:wp14="http://schemas.microsoft.com/office/word/2010/wordprocessingDrawing" xmlns:wp="http://schemas.openxmlformats.org/drawingml/2006/wordprocessingDrawing" xmlns:w10="urn:schemas-microsoft-com:office:word" xmlns:w="http://schemas.openxmlformats.org/wordprocessingml/2006/main" xmlns:w14="http://schemas.microsoft.com/office/word/2010/wordml" xmlns:w15="http://schemas.microsoft.com/office/word/2012/wordml" xmlns:w16cex="http://schemas.microsoft.com/office/word/2018/wordml/cex" xmlns:w16cid="http://schemas.microsoft.com/office/word/2016/wordml/cid" xmlns:w16="http://schemas.microsoft.com/office/word/2018/wordml" xmlns:w16se="http://schemas.microsoft.com/office/word/2015/wordml/symex" xmlns:wpg="http://schemas.microsoft.com/office/word/2010/wordprocessingGroup" xmlns:wpi="http://schemas.microsoft.com/office/word/2010/wordprocessingInk" xmlns:wne="http://schemas.microsoft.com/office/word/2006/wordml" xmlns:wps="http://schemas.microsoft.com/office/word/2010/wordprocessingShape" mc:Ignorable="w14 w15 w16se w16cid w16 w16cex wp14">
+<w:footnotes xmlns:wpc="http://schemas.microsoft.com/office/word/2010/wordprocessingCanvas" xmlns:cx="http://schemas.microsoft.com/office/drawing/2014/chartex" xmlns:cx1="http://schemas.microsoft.com/office/drawing/2015/9/8/chartex" xmlns:cx2="http://schemas.microsoft.com/office/drawing/2015/10/21/chartex" xmlns:cx3="http://schemas.microsoft.com/office/drawing/2016/5/9/chartex" xmlns:cx4="http://schemas.microsoft.com/office/drawing/2016/5/10/chartex" xmlns:cx5="http://schemas.microsoft.com/office/drawing/2016/5/11/chartex" xmlns:cx6="http://schemas.microsoft.com/office/drawing/2016/5/12/chartex" xmlns:cx7="http://schemas.microsoft.com/office/drawing/2016/5/13/chartex" xmlns:cx8="http://schemas.microsoft.com/office/drawing/2016/5/14/chartex" xmlns:mc="http://schemas.openxmlformats.org/markup-compatibility/2006" xmlns:aink="http://schemas.microsoft.com/office/drawing/2016/ink" xmlns:am3d="http://schemas.microsoft.com/office/drawing/2017/model3d" xmlns:o="urn:schemas-microsoft-com:office:office" xmlns:r="http://schemas.openxmlformats.org/officeDocument/2006/relationships" xmlns:m="http://schemas.openxmlformats.org/officeDocument/2006/math" xmlns:v="urn:schemas-microsoft-com:vml" xmlns:wp14="http://schemas.microsoft.com/office/word/2010/wordprocessingDrawing" xmlns:wp="http://schemas.openxmlformats.org/drawingml/2006/wordprocessingDrawing" xmlns:w10="urn:schemas-microsoft-com:office:word" xmlns:w="http://schemas.openxmlformats.org/wordprocessingml/2006/main" xmlns:w14="http://schemas.microsoft.com/office/word/2010/wordml" xmlns:w15="http://schemas.microsoft.com/office/word/2012/wordml" xmlns:w16cex="http://schemas.microsoft.com/office/word/2018/wordml/cex" xmlns:w16cid="http://schemas.microsoft.com/office/word/2016/wordml/cid" xmlns:w16="http://schemas.microsoft.com/office/word/2018/wordml" xmlns:w16sdtdh="http://schemas.microsoft.com/office/word/2020/wordml/sdtdatahash" xmlns:w16se="http://schemas.microsoft.com/office/word/2015/wordml/symex" xmlns:wpg="http://schemas.microsoft.com/office/word/2010/wordprocessingGroup" xmlns:wpi="http://schemas.microsoft.com/office/word/2010/wordprocessingInk" xmlns:wne="http://schemas.microsoft.com/office/word/2006/wordml" xmlns:wps="http://schemas.microsoft.com/office/word/2010/wordprocessingShape" mc:Ignorable="w14 w15 w16se w16cid w16 w16cex w16sdtdh wp14">
   <w:footnote w:type="separator" w:id="-1">
     <w:p>
       <w:pPr>
@@ -3575,7 +4063,7 @@
 </file>
 
 <file path=word/header1.xml><?xml version="1.0" encoding="utf-8"?>
-<w:hdr xmlns:wpc="http://schemas.microsoft.com/office/word/2010/wordprocessingCanvas" xmlns:cx="http://schemas.microsoft.com/office/drawing/2014/chartex" xmlns:cx1="http://schemas.microsoft.com/office/drawing/2015/9/8/chartex" xmlns:cx2="http://schemas.microsoft.com/office/drawing/2015/10/21/chartex" xmlns:cx3="http://schemas.microsoft.com/office/drawing/2016/5/9/chartex" xmlns:cx4="http://schemas.microsoft.com/office/drawing/2016/5/10/chartex" xmlns:cx5="http://schemas.microsoft.com/office/drawing/2016/5/11/chartex" xmlns:cx6="http://schemas.microsoft.com/office/drawing/2016/5/12/chartex" xmlns:cx7="http://schemas.microsoft.com/office/drawing/2016/5/13/chartex" xmlns:cx8="http://schemas.microsoft.com/office/drawing/2016/5/14/chartex" xmlns:mc="http://schemas.openxmlformats.org/markup-compatibility/2006" xmlns:aink="http://schemas.microsoft.com/office/drawing/2016/ink" xmlns:am3d="http://schemas.microsoft.com/office/drawing/2017/model3d" xmlns:o="urn:schemas-microsoft-com:office:office" xmlns:r="http://schemas.openxmlformats.org/officeDocument/2006/relationships" xmlns:m="http://schemas.openxmlformats.org/officeDocument/2006/math" xmlns:v="urn:schemas-microsoft-com:vml" xmlns:wp14="http://schemas.microsoft.com/office/word/2010/wordprocessingDrawing" xmlns:wp="http://schemas.openxmlformats.org/drawingml/2006/wordprocessingDrawing" xmlns:w10="urn:schemas-microsoft-com:office:word" xmlns:w="http://schemas.openxmlformats.org/wordprocessingml/2006/main" xmlns:w14="http://schemas.microsoft.com/office/word/2010/wordml" xmlns:w15="http://schemas.microsoft.com/office/word/2012/wordml" xmlns:w16cex="http://schemas.microsoft.com/office/word/2018/wordml/cex" xmlns:w16cid="http://schemas.microsoft.com/office/word/2016/wordml/cid" xmlns:w16="http://schemas.microsoft.com/office/word/2018/wordml" xmlns:w16se="http://schemas.microsoft.com/office/word/2015/wordml/symex" xmlns:wpg="http://schemas.microsoft.com/office/word/2010/wordprocessingGroup" xmlns:wpi="http://schemas.microsoft.com/office/word/2010/wordprocessingInk" xmlns:wne="http://schemas.microsoft.com/office/word/2006/wordml" xmlns:wps="http://schemas.microsoft.com/office/word/2010/wordprocessingShape" mc:Ignorable="w14 w15 w16se w16cid w16 w16cex wp14">
+<w:hdr xmlns:wpc="http://schemas.microsoft.com/office/word/2010/wordprocessingCanvas" xmlns:cx="http://schemas.microsoft.com/office/drawing/2014/chartex" xmlns:cx1="http://schemas.microsoft.com/office/drawing/2015/9/8/chartex" xmlns:cx2="http://schemas.microsoft.com/office/drawing/2015/10/21/chartex" xmlns:cx3="http://schemas.microsoft.com/office/drawing/2016/5/9/chartex" xmlns:cx4="http://schemas.microsoft.com/office/drawing/2016/5/10/chartex" xmlns:cx5="http://schemas.microsoft.com/office/drawing/2016/5/11/chartex" xmlns:cx6="http://schemas.microsoft.com/office/drawing/2016/5/12/chartex" xmlns:cx7="http://schemas.microsoft.com/office/drawing/2016/5/13/chartex" xmlns:cx8="http://schemas.microsoft.com/office/drawing/2016/5/14/chartex" xmlns:mc="http://schemas.openxmlformats.org/markup-compatibility/2006" xmlns:aink="http://schemas.microsoft.com/office/drawing/2016/ink" xmlns:am3d="http://schemas.microsoft.com/office/drawing/2017/model3d" xmlns:o="urn:schemas-microsoft-com:office:office" xmlns:r="http://schemas.openxmlformats.org/officeDocument/2006/relationships" xmlns:m="http://schemas.openxmlformats.org/officeDocument/2006/math" xmlns:v="urn:schemas-microsoft-com:vml" xmlns:wp14="http://schemas.microsoft.com/office/word/2010/wordprocessingDrawing" xmlns:wp="http://schemas.openxmlformats.org/drawingml/2006/wordprocessingDrawing" xmlns:w10="urn:schemas-microsoft-com:office:word" xmlns:w="http://schemas.openxmlformats.org/wordprocessingml/2006/main" xmlns:w14="http://schemas.microsoft.com/office/word/2010/wordml" xmlns:w15="http://schemas.microsoft.com/office/word/2012/wordml" xmlns:w16cex="http://schemas.microsoft.com/office/word/2018/wordml/cex" xmlns:w16cid="http://schemas.microsoft.com/office/word/2016/wordml/cid" xmlns:w16="http://schemas.microsoft.com/office/word/2018/wordml" xmlns:w16sdtdh="http://schemas.microsoft.com/office/word/2020/wordml/sdtdatahash" xmlns:w16se="http://schemas.microsoft.com/office/word/2015/wordml/symex" xmlns:wpg="http://schemas.microsoft.com/office/word/2010/wordprocessingGroup" xmlns:wpi="http://schemas.microsoft.com/office/word/2010/wordprocessingInk" xmlns:wne="http://schemas.microsoft.com/office/word/2006/wordml" xmlns:wps="http://schemas.microsoft.com/office/word/2010/wordprocessingShape" mc:Ignorable="w14 w15 w16se w16cid w16 w16cex w16sdtdh wp14">
   <w:p>
     <w:pPr>
       <w:pStyle w:val="Header"/>
@@ -3636,7 +4124,7 @@
 </file>
 
 <file path=word/numbering.xml><?xml version="1.0" encoding="utf-8"?>
-<w:numbering xmlns:wpc="http://schemas.microsoft.com/office/word/2010/wordprocessingCanvas" xmlns:cx="http://schemas.microsoft.com/office/drawing/2014/chartex" xmlns:cx1="http://schemas.microsoft.com/office/drawing/2015/9/8/chartex" xmlns:cx2="http://schemas.microsoft.com/office/drawing/2015/10/21/chartex" xmlns:cx3="http://schemas.microsoft.com/office/drawing/2016/5/9/chartex" xmlns:cx4="http://schemas.microsoft.com/office/drawing/2016/5/10/chartex" xmlns:cx5="http://schemas.microsoft.com/office/drawing/2016/5/11/chartex" xmlns:cx6="http://schemas.microsoft.com/office/drawing/2016/5/12/chartex" xmlns:cx7="http://schemas.microsoft.com/office/drawing/2016/5/13/chartex" xmlns:cx8="http://schemas.microsoft.com/office/drawing/2016/5/14/chartex" xmlns:mc="http://schemas.openxmlformats.org/markup-compatibility/2006" xmlns:aink="http://schemas.microsoft.com/office/drawing/2016/ink" xmlns:am3d="http://schemas.microsoft.com/office/drawing/2017/model3d" xmlns:o="urn:schemas-microsoft-com:office:office" xmlns:r="http://schemas.openxmlformats.org/officeDocument/2006/relationships" xmlns:m="http://schemas.openxmlformats.org/officeDocument/2006/math" xmlns:v="urn:schemas-microsoft-com:vml" xmlns:wp14="http://schemas.microsoft.com/office/word/2010/wordprocessingDrawing" xmlns:wp="http://schemas.openxmlformats.org/drawingml/2006/wordprocessingDrawing" xmlns:w10="urn:schemas-microsoft-com:office:word" xmlns:w="http://schemas.openxmlformats.org/wordprocessingml/2006/main" xmlns:w14="http://schemas.microsoft.com/office/word/2010/wordml" xmlns:w15="http://schemas.microsoft.com/office/word/2012/wordml" xmlns:w16cex="http://schemas.microsoft.com/office/word/2018/wordml/cex" xmlns:w16cid="http://schemas.microsoft.com/office/word/2016/wordml/cid" xmlns:w16="http://schemas.microsoft.com/office/word/2018/wordml" xmlns:w16se="http://schemas.microsoft.com/office/word/2015/wordml/symex" xmlns:wpg="http://schemas.microsoft.com/office/word/2010/wordprocessingGroup" xmlns:wpi="http://schemas.microsoft.com/office/word/2010/wordprocessingInk" xmlns:wne="http://schemas.microsoft.com/office/word/2006/wordml" xmlns:wps="http://schemas.microsoft.com/office/word/2010/wordprocessingShape" mc:Ignorable="w14 w15 w16se w16cid w16 w16cex wp14">
+<w:numbering xmlns:wpc="http://schemas.microsoft.com/office/word/2010/wordprocessingCanvas" xmlns:cx="http://schemas.microsoft.com/office/drawing/2014/chartex" xmlns:cx1="http://schemas.microsoft.com/office/drawing/2015/9/8/chartex" xmlns:cx2="http://schemas.microsoft.com/office/drawing/2015/10/21/chartex" xmlns:cx3="http://schemas.microsoft.com/office/drawing/2016/5/9/chartex" xmlns:cx4="http://schemas.microsoft.com/office/drawing/2016/5/10/chartex" xmlns:cx5="http://schemas.microsoft.com/office/drawing/2016/5/11/chartex" xmlns:cx6="http://schemas.microsoft.com/office/drawing/2016/5/12/chartex" xmlns:cx7="http://schemas.microsoft.com/office/drawing/2016/5/13/chartex" xmlns:cx8="http://schemas.microsoft.com/office/drawing/2016/5/14/chartex" xmlns:mc="http://schemas.openxmlformats.org/markup-compatibility/2006" xmlns:aink="http://schemas.microsoft.com/office/drawing/2016/ink" xmlns:am3d="http://schemas.microsoft.com/office/drawing/2017/model3d" xmlns:o="urn:schemas-microsoft-com:office:office" xmlns:r="http://schemas.openxmlformats.org/officeDocument/2006/relationships" xmlns:m="http://schemas.openxmlformats.org/officeDocument/2006/math" xmlns:v="urn:schemas-microsoft-com:vml" xmlns:wp14="http://schemas.microsoft.com/office/word/2010/wordprocessingDrawing" xmlns:wp="http://schemas.openxmlformats.org/drawingml/2006/wordprocessingDrawing" xmlns:w10="urn:schemas-microsoft-com:office:word" xmlns:w="http://schemas.openxmlformats.org/wordprocessingml/2006/main" xmlns:w14="http://schemas.microsoft.com/office/word/2010/wordml" xmlns:w15="http://schemas.microsoft.com/office/word/2012/wordml" xmlns:w16cex="http://schemas.microsoft.com/office/word/2018/wordml/cex" xmlns:w16cid="http://schemas.microsoft.com/office/word/2016/wordml/cid" xmlns:w16="http://schemas.microsoft.com/office/word/2018/wordml" xmlns:w16sdtdh="http://schemas.microsoft.com/office/word/2020/wordml/sdtdatahash" xmlns:w16se="http://schemas.microsoft.com/office/word/2015/wordml/symex" xmlns:wpg="http://schemas.microsoft.com/office/word/2010/wordprocessingGroup" xmlns:wpi="http://schemas.microsoft.com/office/word/2010/wordprocessingInk" xmlns:wne="http://schemas.microsoft.com/office/word/2006/wordml" xmlns:wps="http://schemas.microsoft.com/office/word/2010/wordprocessingShape" mc:Ignorable="w14 w15 w16se w16cid w16 w16cex w16sdtdh wp14">
   <w:abstractNum w:abstractNumId="0" w15:restartNumberingAfterBreak="0">
     <w:nsid w:val="0DB21226"/>
     <w:multiLevelType w:val="hybridMultilevel"/>
@@ -4101,7 +4589,7 @@
 </file>
 
 <file path=word/styles.xml><?xml version="1.0" encoding="utf-8"?>
-<w:styles xmlns:mc="http://schemas.openxmlformats.org/markup-compatibility/2006" xmlns:r="http://schemas.openxmlformats.org/officeDocument/2006/relationships" xmlns:w="http://schemas.openxmlformats.org/wordprocessingml/2006/main" xmlns:w14="http://schemas.microsoft.com/office/word/2010/wordml" xmlns:w15="http://schemas.microsoft.com/office/word/2012/wordml" xmlns:w16cex="http://schemas.microsoft.com/office/word/2018/wordml/cex" xmlns:w16cid="http://schemas.microsoft.com/office/word/2016/wordml/cid" xmlns:w16="http://schemas.microsoft.com/office/word/2018/wordml" xmlns:w16se="http://schemas.microsoft.com/office/word/2015/wordml/symex" mc:Ignorable="w14 w15 w16se w16cid w16 w16cex">
+<w:styles xmlns:mc="http://schemas.openxmlformats.org/markup-compatibility/2006" xmlns:r="http://schemas.openxmlformats.org/officeDocument/2006/relationships" xmlns:w="http://schemas.openxmlformats.org/wordprocessingml/2006/main" xmlns:w14="http://schemas.microsoft.com/office/word/2010/wordml" xmlns:w15="http://schemas.microsoft.com/office/word/2012/wordml" xmlns:w16cex="http://schemas.microsoft.com/office/word/2018/wordml/cex" xmlns:w16cid="http://schemas.microsoft.com/office/word/2016/wordml/cid" xmlns:w16="http://schemas.microsoft.com/office/word/2018/wordml" xmlns:w16sdtdh="http://schemas.microsoft.com/office/word/2020/wordml/sdtdatahash" xmlns:w16se="http://schemas.microsoft.com/office/word/2015/wordml/symex" mc:Ignorable="w14 w15 w16se w16cid w16 w16cex w16sdtdh">
   <w:docDefaults>
     <w:rPrDefault>
       <w:rPr>
@@ -5136,6 +5624,27 @@
 </file>
 
 <file path=customXml/item1.xml><?xml version="1.0" encoding="utf-8"?>
+<?mso-contentType ?>
+<FormTemplates xmlns="http://schemas.microsoft.com/sharepoint/v3/contenttype/forms">
+  <Display>DocumentLibraryForm</Display>
+  <Edit>DocumentLibraryForm</Edit>
+  <New>DocumentLibraryForm</New>
+</FormTemplates>
+</file>
+
+<file path=customXml/item2.xml><?xml version="1.0" encoding="utf-8"?>
+<p:properties xmlns:p="http://schemas.microsoft.com/office/2006/metadata/properties" xmlns:xsi="http://www.w3.org/2001/XMLSchema-instance" xmlns:pc="http://schemas.microsoft.com/office/infopath/2007/PartnerControls">
+  <documentManagement>
+    <ReferenceId xmlns="922b698b-0a84-4564-ba05-0dc04fe3532f" xsi:nil="true"/>
+  </documentManagement>
+</p:properties>
+</file>
+
+<file path=customXml/item3.xml><?xml version="1.0" encoding="utf-8"?>
+<b:Sources xmlns:b="http://schemas.openxmlformats.org/officeDocument/2006/bibliography" xmlns="http://schemas.openxmlformats.org/officeDocument/2006/bibliography" SelectedStyle="\APA.XSL" StyleName="APA"/>
+</file>
+
+<file path=customXml/item4.xml><?xml version="1.0" encoding="utf-8"?>
 <ct:contentTypeSchema xmlns:ct="http://schemas.microsoft.com/office/2006/metadata/contentType" xmlns:ma="http://schemas.microsoft.com/office/2006/metadata/properties/metaAttributes" ct:_="" ma:_="" ma:contentTypeName="Document" ma:contentTypeID="0x0101005B5E760A26FFEF4CB7E0B092D2187E71" ma:contentTypeVersion="3" ma:contentTypeDescription="Een nieuw document maken." ma:contentTypeScope="" ma:versionID="95751427a9382a007d27ca5982100960">
   <xsd:schema xmlns:xsd="http://www.w3.org/2001/XMLSchema" xmlns:xs="http://www.w3.org/2001/XMLSchema" xmlns:p="http://schemas.microsoft.com/office/2006/metadata/properties" xmlns:ns2="922b698b-0a84-4564-ba05-0dc04fe3532f" targetNamespace="http://schemas.microsoft.com/office/2006/metadata/properties" ma:root="true" ma:fieldsID="6d050962957c27ec668f7aac45db7a1b" ns2:_="">
     <xsd:import namespace="922b698b-0a84-4564-ba05-0dc04fe3532f"/>
@@ -5273,28 +5782,33 @@
 </ct:contentTypeSchema>
 </file>
 
-<file path=customXml/item2.xml><?xml version="1.0" encoding="utf-8"?>
-<b:Sources xmlns:b="http://schemas.openxmlformats.org/officeDocument/2006/bibliography" xmlns="http://schemas.openxmlformats.org/officeDocument/2006/bibliography" SelectedStyle="\APA.XSL" StyleName="APA"/>
+<file path=customXml/itemProps1.xml><?xml version="1.0" encoding="utf-8"?>
+<ds:datastoreItem xmlns:ds="http://schemas.openxmlformats.org/officeDocument/2006/customXml" ds:itemID="{FDD7C130-6C4F-43F0-AD86-BA36F2F6F2F3}">
+  <ds:schemaRefs>
+    <ds:schemaRef ds:uri="http://schemas.microsoft.com/sharepoint/v3/contenttype/forms"/>
+  </ds:schemaRefs>
+</ds:datastoreItem>
 </file>
 
-<file path=customXml/item3.xml><?xml version="1.0" encoding="utf-8"?>
-<p:properties xmlns:p="http://schemas.microsoft.com/office/2006/metadata/properties" xmlns:xsi="http://www.w3.org/2001/XMLSchema-instance" xmlns:pc="http://schemas.microsoft.com/office/infopath/2007/PartnerControls">
-  <documentManagement>
-    <ReferenceId xmlns="922b698b-0a84-4564-ba05-0dc04fe3532f" xsi:nil="true"/>
-  </documentManagement>
-</p:properties>
+<file path=customXml/itemProps2.xml><?xml version="1.0" encoding="utf-8"?>
+<ds:datastoreItem xmlns:ds="http://schemas.openxmlformats.org/officeDocument/2006/customXml" ds:itemID="{6F1A3442-B853-4D9D-8915-F296B25CD34B}">
+  <ds:schemaRefs>
+    <ds:schemaRef ds:uri="http://schemas.microsoft.com/office/2006/metadata/properties"/>
+    <ds:schemaRef ds:uri="http://schemas.microsoft.com/office/infopath/2007/PartnerControls"/>
+    <ds:schemaRef ds:uri="922b698b-0a84-4564-ba05-0dc04fe3532f"/>
+  </ds:schemaRefs>
+</ds:datastoreItem>
 </file>
 
-<file path=customXml/item4.xml><?xml version="1.0" encoding="utf-8"?>
-<?mso-contentType ?>
-<FormTemplates xmlns="http://schemas.microsoft.com/sharepoint/v3/contenttype/forms">
-  <Display>DocumentLibraryForm</Display>
-  <Edit>DocumentLibraryForm</Edit>
-  <New>DocumentLibraryForm</New>
-</FormTemplates>
+<file path=customXml/itemProps3.xml><?xml version="1.0" encoding="utf-8"?>
+<ds:datastoreItem xmlns:ds="http://schemas.openxmlformats.org/officeDocument/2006/customXml" ds:itemID="{DDE644A8-39EC-4877-A6FD-0F85FD415AB8}">
+  <ds:schemaRefs>
+    <ds:schemaRef ds:uri="http://schemas.openxmlformats.org/officeDocument/2006/bibliography"/>
+  </ds:schemaRefs>
+</ds:datastoreItem>
 </file>
 
-<file path=customXml/itemProps1.xml><?xml version="1.0" encoding="utf-8"?>
+<file path=customXml/itemProps4.xml><?xml version="1.0" encoding="utf-8"?>
 <ds:datastoreItem xmlns:ds="http://schemas.openxmlformats.org/officeDocument/2006/customXml" ds:itemID="{26FC5C39-B694-4644-9726-BF31380D2237}">
   <ds:schemaRefs>
     <ds:schemaRef ds:uri="http://schemas.microsoft.com/office/2006/metadata/contentType"/>
@@ -5310,30 +5824,4 @@
     <ds:schemaRef ds:uri="http://schemas.microsoft.com/internal/obd"/>
   </ds:schemaRefs>
 </ds:datastoreItem>
-</file>
-
-<file path=customXml/itemProps2.xml><?xml version="1.0" encoding="utf-8"?>
-<ds:datastoreItem xmlns:ds="http://schemas.openxmlformats.org/officeDocument/2006/customXml" ds:itemID="{DDE644A8-39EC-4877-A6FD-0F85FD415AB8}">
-  <ds:schemaRefs>
-    <ds:schemaRef ds:uri="http://schemas.openxmlformats.org/officeDocument/2006/bibliography"/>
-  </ds:schemaRefs>
-</ds:datastoreItem>
-</file>
-
-<file path=customXml/itemProps3.xml><?xml version="1.0" encoding="utf-8"?>
-<ds:datastoreItem xmlns:ds="http://schemas.openxmlformats.org/officeDocument/2006/customXml" ds:itemID="{6F1A3442-B853-4D9D-8915-F296B25CD34B}">
-  <ds:schemaRefs>
-    <ds:schemaRef ds:uri="http://schemas.microsoft.com/office/2006/metadata/properties"/>
-    <ds:schemaRef ds:uri="http://schemas.microsoft.com/office/infopath/2007/PartnerControls"/>
-    <ds:schemaRef ds:uri="922b698b-0a84-4564-ba05-0dc04fe3532f"/>
-  </ds:schemaRefs>
-</ds:datastoreItem>
-</file>
-
-<file path=customXml/itemProps4.xml><?xml version="1.0" encoding="utf-8"?>
-<ds:datastoreItem xmlns:ds="http://schemas.openxmlformats.org/officeDocument/2006/customXml" ds:itemID="{FDD7C130-6C4F-43F0-AD86-BA36F2F6F2F3}">
-  <ds:schemaRefs>
-    <ds:schemaRef ds:uri="http://schemas.microsoft.com/sharepoint/v3/contenttype/forms"/>
-  </ds:schemaRefs>
-</ds:datastoreItem>
 </file>